--- a/Day 22 - 30 Aug 2024 - Spring boot micro service - commicate using RestTemplate and Feign Client.docx
+++ b/Day 22 - 30 Aug 2024 - Spring boot micro service - commicate using RestTemplate and Feign Client.docx
@@ -332,33 +332,7 @@
           <w:sz w:val="28"/>
           <w:szCs w:val="28"/>
         </w:rPr>
-        <w:t xml:space="preserve">Inside this project in </w:t>
-      </w:r>
-      <w:proofErr w:type="spellStart"/>
-      <w:proofErr w:type="gramStart"/>
-      <w:r>
-        <w:rPr>
-          <w:b/>
-          <w:bCs/>
-          <w:i/>
-          <w:iCs/>
-          <w:sz w:val="28"/>
-          <w:szCs w:val="28"/>
-        </w:rPr>
-        <w:t>application.properties</w:t>
-      </w:r>
-      <w:proofErr w:type="spellEnd"/>
-      <w:proofErr w:type="gramEnd"/>
-      <w:r>
-        <w:rPr>
-          <w:b/>
-          <w:bCs/>
-          <w:i/>
-          <w:iCs/>
-          <w:sz w:val="28"/>
-          <w:szCs w:val="28"/>
-        </w:rPr>
-        <w:t xml:space="preserve"> file add 3 line code </w:t>
+        <w:t xml:space="preserve">Inside this project in application.properties file add 3 line code </w:t>
       </w:r>
     </w:p>
     <w:p>
@@ -411,8 +385,6 @@
           <w:highlight w:val="yellow"/>
         </w:rPr>
       </w:pPr>
-      <w:proofErr w:type="spellStart"/>
-      <w:proofErr w:type="gramStart"/>
       <w:r>
         <w:rPr>
           <w:b/>
@@ -423,11 +395,12 @@
           <w:szCs w:val="28"/>
           <w:highlight w:val="yellow"/>
         </w:rPr>
-        <w:t>server.port</w:t>
-      </w:r>
-      <w:proofErr w:type="spellEnd"/>
-      <w:proofErr w:type="gramEnd"/>
-      <w:r>
+        <w:t>server.port=8761</w:t>
+      </w:r>
+    </w:p>
+    <w:p>
+      <w:pPr>
+        <w:pStyle w:val="ListParagraph"/>
         <w:rPr>
           <w:b/>
           <w:bCs/>
@@ -437,12 +410,8 @@
           <w:szCs w:val="28"/>
           <w:highlight w:val="yellow"/>
         </w:rPr>
-        <w:t>=8761</w:t>
-      </w:r>
-    </w:p>
-    <w:p>
-      <w:pPr>
-        <w:pStyle w:val="ListParagraph"/>
+      </w:pPr>
+      <w:r>
         <w:rPr>
           <w:b/>
           <w:bCs/>
@@ -452,9 +421,21 @@
           <w:szCs w:val="28"/>
           <w:highlight w:val="yellow"/>
         </w:rPr>
-      </w:pPr>
-      <w:proofErr w:type="spellStart"/>
-      <w:proofErr w:type="gramStart"/>
+        <w:t>eureka.client.register-with-eureka=false</w:t>
+      </w:r>
+    </w:p>
+    <w:p>
+      <w:pPr>
+        <w:pStyle w:val="ListParagraph"/>
+        <w:rPr>
+          <w:b/>
+          <w:bCs/>
+          <w:i/>
+          <w:iCs/>
+          <w:sz w:val="28"/>
+          <w:szCs w:val="28"/>
+        </w:rPr>
+      </w:pPr>
       <w:r>
         <w:rPr>
           <w:b/>
@@ -465,86 +446,7 @@
           <w:szCs w:val="28"/>
           <w:highlight w:val="yellow"/>
         </w:rPr>
-        <w:t>eureka.client</w:t>
-      </w:r>
-      <w:proofErr w:type="gramEnd"/>
-      <w:r>
-        <w:rPr>
-          <w:b/>
-          <w:bCs/>
-          <w:i/>
-          <w:iCs/>
-          <w:sz w:val="28"/>
-          <w:szCs w:val="28"/>
-          <w:highlight w:val="yellow"/>
-        </w:rPr>
-        <w:t>.register</w:t>
-      </w:r>
-      <w:proofErr w:type="spellEnd"/>
-      <w:r>
-        <w:rPr>
-          <w:b/>
-          <w:bCs/>
-          <w:i/>
-          <w:iCs/>
-          <w:sz w:val="28"/>
-          <w:szCs w:val="28"/>
-          <w:highlight w:val="yellow"/>
-        </w:rPr>
-        <w:t>-with-eureka=false</w:t>
-      </w:r>
-    </w:p>
-    <w:p>
-      <w:pPr>
-        <w:pStyle w:val="ListParagraph"/>
-        <w:rPr>
-          <w:b/>
-          <w:bCs/>
-          <w:i/>
-          <w:iCs/>
-          <w:sz w:val="28"/>
-          <w:szCs w:val="28"/>
-        </w:rPr>
-      </w:pPr>
-      <w:proofErr w:type="spellStart"/>
-      <w:proofErr w:type="gramStart"/>
-      <w:r>
-        <w:rPr>
-          <w:b/>
-          <w:bCs/>
-          <w:i/>
-          <w:iCs/>
-          <w:sz w:val="28"/>
-          <w:szCs w:val="28"/>
-          <w:highlight w:val="yellow"/>
-        </w:rPr>
-        <w:t>eureka.client</w:t>
-      </w:r>
-      <w:proofErr w:type="gramEnd"/>
-      <w:r>
-        <w:rPr>
-          <w:b/>
-          <w:bCs/>
-          <w:i/>
-          <w:iCs/>
-          <w:sz w:val="28"/>
-          <w:szCs w:val="28"/>
-          <w:highlight w:val="yellow"/>
-        </w:rPr>
-        <w:t>.fetch</w:t>
-      </w:r>
-      <w:proofErr w:type="spellEnd"/>
-      <w:r>
-        <w:rPr>
-          <w:b/>
-          <w:bCs/>
-          <w:i/>
-          <w:iCs/>
-          <w:sz w:val="28"/>
-          <w:szCs w:val="28"/>
-          <w:highlight w:val="yellow"/>
-        </w:rPr>
-        <w:t>-registry=false</w:t>
+        <w:t>eureka.client.fetch-registry=false</w:t>
       </w:r>
     </w:p>
     <w:p>
@@ -741,55 +643,7 @@
           <w:szCs w:val="28"/>
         </w:rPr>
         <w:tab/>
-        <w:t xml:space="preserve">With </w:t>
-      </w:r>
-      <w:proofErr w:type="spellStart"/>
-      <w:r>
-        <w:rPr>
-          <w:b/>
-          <w:bCs/>
-          <w:i/>
-          <w:iCs/>
-          <w:sz w:val="28"/>
-          <w:szCs w:val="28"/>
-        </w:rPr>
-        <w:t>db</w:t>
-      </w:r>
-      <w:proofErr w:type="spellEnd"/>
-      <w:r>
-        <w:rPr>
-          <w:b/>
-          <w:bCs/>
-          <w:i/>
-          <w:iCs/>
-          <w:sz w:val="28"/>
-          <w:szCs w:val="28"/>
-        </w:rPr>
-        <w:t xml:space="preserve"> as </w:t>
-      </w:r>
-      <w:proofErr w:type="spellStart"/>
-      <w:r>
-        <w:rPr>
-          <w:b/>
-          <w:bCs/>
-          <w:i/>
-          <w:iCs/>
-          <w:sz w:val="28"/>
-          <w:szCs w:val="28"/>
-        </w:rPr>
-        <w:t>mysql</w:t>
-      </w:r>
-      <w:proofErr w:type="spellEnd"/>
-      <w:r>
-        <w:rPr>
-          <w:b/>
-          <w:bCs/>
-          <w:i/>
-          <w:iCs/>
-          <w:sz w:val="28"/>
-          <w:szCs w:val="28"/>
-        </w:rPr>
-        <w:t xml:space="preserve"> db. </w:t>
+        <w:t xml:space="preserve">With db as mysql db. </w:t>
       </w:r>
     </w:p>
     <w:p>
@@ -914,30 +768,7 @@
           <w:szCs w:val="28"/>
         </w:rPr>
         <w:tab/>
-      </w:r>
-      <w:proofErr w:type="spellStart"/>
-      <w:r>
-        <w:rPr>
-          <w:b/>
-          <w:bCs/>
-          <w:i/>
-          <w:iCs/>
-          <w:sz w:val="28"/>
-          <w:szCs w:val="28"/>
-        </w:rPr>
-        <w:t>findAccountDetails</w:t>
-      </w:r>
-      <w:proofErr w:type="spellEnd"/>
-      <w:r>
-        <w:rPr>
-          <w:b/>
-          <w:bCs/>
-          <w:i/>
-          <w:iCs/>
-          <w:sz w:val="28"/>
-          <w:szCs w:val="28"/>
-        </w:rPr>
-        <w:t xml:space="preserve"> or number </w:t>
+        <w:t xml:space="preserve">findAccountDetails or number </w:t>
       </w:r>
     </w:p>
     <w:p>
@@ -962,54 +793,7 @@
           <w:szCs w:val="28"/>
         </w:rPr>
         <w:tab/>
-      </w:r>
-      <w:proofErr w:type="spellStart"/>
-      <w:r>
-        <w:rPr>
-          <w:b/>
-          <w:bCs/>
-          <w:i/>
-          <w:iCs/>
-          <w:sz w:val="28"/>
-          <w:szCs w:val="28"/>
-        </w:rPr>
-        <w:t>findAccountDetails</w:t>
-      </w:r>
-      <w:proofErr w:type="spellEnd"/>
-      <w:r>
-        <w:rPr>
-          <w:b/>
-          <w:bCs/>
-          <w:i/>
-          <w:iCs/>
-          <w:sz w:val="28"/>
-          <w:szCs w:val="28"/>
-        </w:rPr>
-        <w:t xml:space="preserve"> using </w:t>
-      </w:r>
-      <w:proofErr w:type="spellStart"/>
-      <w:r>
-        <w:rPr>
-          <w:b/>
-          <w:bCs/>
-          <w:i/>
-          <w:iCs/>
-          <w:sz w:val="28"/>
-          <w:szCs w:val="28"/>
-        </w:rPr>
-        <w:t>emailid</w:t>
-      </w:r>
-      <w:proofErr w:type="spellEnd"/>
-      <w:r>
-        <w:rPr>
-          <w:b/>
-          <w:bCs/>
-          <w:i/>
-          <w:iCs/>
-          <w:sz w:val="28"/>
-          <w:szCs w:val="28"/>
-        </w:rPr>
-        <w:t xml:space="preserve"> </w:t>
+        <w:t xml:space="preserve">findAccountDetails using emailid </w:t>
       </w:r>
       <w:r>
         <w:rPr>
@@ -1140,29 +924,16 @@
           <w:szCs w:val="28"/>
         </w:rPr>
       </w:pPr>
-      <w:proofErr w:type="spellStart"/>
-      <w:r>
-        <w:rPr>
-          <w:b/>
-          <w:bCs/>
-          <w:i/>
-          <w:iCs/>
-          <w:sz w:val="28"/>
-          <w:szCs w:val="28"/>
-        </w:rPr>
-        <w:t>gpay</w:t>
-      </w:r>
-      <w:proofErr w:type="spellEnd"/>
-      <w:r>
-        <w:rPr>
-          <w:b/>
-          <w:bCs/>
-          <w:i/>
-          <w:iCs/>
-          <w:sz w:val="28"/>
-          <w:szCs w:val="28"/>
-        </w:rPr>
-        <w:t xml:space="preserve">-micro service </w:t>
+      <w:r>
+        <w:rPr>
+          <w:b/>
+          <w:bCs/>
+          <w:i/>
+          <w:iCs/>
+          <w:sz w:val="28"/>
+          <w:szCs w:val="28"/>
+        </w:rPr>
+        <w:t xml:space="preserve">gpay-micro service </w:t>
       </w:r>
       <w:r>
         <w:rPr>
@@ -1210,55 +981,7 @@
           <w:szCs w:val="28"/>
         </w:rPr>
         <w:tab/>
-        <w:t xml:space="preserve">with </w:t>
-      </w:r>
-      <w:proofErr w:type="spellStart"/>
-      <w:r>
-        <w:rPr>
-          <w:b/>
-          <w:bCs/>
-          <w:i/>
-          <w:iCs/>
-          <w:sz w:val="28"/>
-          <w:szCs w:val="28"/>
-        </w:rPr>
-        <w:t>db</w:t>
-      </w:r>
-      <w:proofErr w:type="spellEnd"/>
-      <w:r>
-        <w:rPr>
-          <w:b/>
-          <w:bCs/>
-          <w:i/>
-          <w:iCs/>
-          <w:sz w:val="28"/>
-          <w:szCs w:val="28"/>
-        </w:rPr>
-        <w:t xml:space="preserve"> as H2 </w:t>
-      </w:r>
-      <w:proofErr w:type="spellStart"/>
-      <w:r>
-        <w:rPr>
-          <w:b/>
-          <w:bCs/>
-          <w:i/>
-          <w:iCs/>
-          <w:sz w:val="28"/>
-          <w:szCs w:val="28"/>
-        </w:rPr>
-        <w:t>db</w:t>
-      </w:r>
-      <w:proofErr w:type="spellEnd"/>
-      <w:r>
-        <w:rPr>
-          <w:b/>
-          <w:bCs/>
-          <w:i/>
-          <w:iCs/>
-          <w:sz w:val="28"/>
-          <w:szCs w:val="28"/>
-        </w:rPr>
-        <w:t xml:space="preserve"> (H2 is one of the </w:t>
+        <w:t xml:space="preserve">with db as H2 db (H2 is one of the </w:t>
       </w:r>
       <w:r>
         <w:rPr>
@@ -1327,20 +1050,659 @@
           <w:szCs w:val="28"/>
         </w:rPr>
         <w:tab/>
-      </w:r>
-      <w:proofErr w:type="spellStart"/>
-      <w:r>
-        <w:rPr>
-          <w:b/>
-          <w:bCs/>
-          <w:i/>
-          <w:iCs/>
-          <w:sz w:val="28"/>
-          <w:szCs w:val="28"/>
-        </w:rPr>
-        <w:t>Gpay</w:t>
-      </w:r>
-      <w:proofErr w:type="spellEnd"/>
+        <w:t xml:space="preserve">Gpay account : we pass emailid using emailid this micro service interact with account micro service to get the account number. If account number present then in gpay micro service we create account with emailid as pk and account number else if account number not present we create account of gpay without link to account. </w:t>
+      </w:r>
+    </w:p>
+    <w:p>
+      <w:pPr>
+        <w:pStyle w:val="ListParagraph"/>
+        <w:rPr>
+          <w:b/>
+          <w:bCs/>
+          <w:i/>
+          <w:iCs/>
+          <w:sz w:val="28"/>
+          <w:szCs w:val="28"/>
+        </w:rPr>
+      </w:pPr>
+      <w:r>
+        <w:rPr>
+          <w:b/>
+          <w:bCs/>
+          <w:i/>
+          <w:iCs/>
+          <w:sz w:val="28"/>
+          <w:szCs w:val="28"/>
+        </w:rPr>
+        <w:t xml:space="preserve">Using gpay id we can check balance withdraw or deposit amount from account micro service. </w:t>
+      </w:r>
+    </w:p>
+    <w:p>
+      <w:pPr>
+        <w:pStyle w:val="ListParagraph"/>
+        <w:rPr>
+          <w:b/>
+          <w:bCs/>
+          <w:i/>
+          <w:iCs/>
+          <w:sz w:val="28"/>
+          <w:szCs w:val="28"/>
+        </w:rPr>
+      </w:pPr>
+    </w:p>
+    <w:p>
+      <w:pPr>
+        <w:pStyle w:val="ListParagraph"/>
+        <w:rPr>
+          <w:b/>
+          <w:bCs/>
+          <w:i/>
+          <w:iCs/>
+          <w:sz w:val="28"/>
+          <w:szCs w:val="28"/>
+        </w:rPr>
+      </w:pPr>
+    </w:p>
+    <w:p>
+      <w:pPr>
+        <w:pStyle w:val="ListParagraph"/>
+        <w:rPr>
+          <w:b/>
+          <w:bCs/>
+          <w:i/>
+          <w:iCs/>
+          <w:sz w:val="28"/>
+          <w:szCs w:val="28"/>
+        </w:rPr>
+      </w:pPr>
+      <w:r>
+        <w:rPr>
+          <w:noProof/>
+        </w:rPr>
+        <w:lastRenderedPageBreak/>
+        <w:drawing>
+          <wp:inline distT="0" distB="0" distL="0" distR="0" wp14:anchorId="079540A6" wp14:editId="2031049B">
+            <wp:extent cx="5731510" cy="2915285"/>
+            <wp:effectExtent l="0" t="0" r="2540" b="0"/>
+            <wp:docPr id="1391014621" name="Picture 1"/>
+            <wp:cNvGraphicFramePr>
+              <a:graphicFrameLocks xmlns:a="http://schemas.openxmlformats.org/drawingml/2006/main" noChangeAspect="1"/>
+            </wp:cNvGraphicFramePr>
+            <a:graphic xmlns:a="http://schemas.openxmlformats.org/drawingml/2006/main">
+              <a:graphicData uri="http://schemas.openxmlformats.org/drawingml/2006/picture">
+                <pic:pic xmlns:pic="http://schemas.openxmlformats.org/drawingml/2006/picture">
+                  <pic:nvPicPr>
+                    <pic:cNvPr id="1391014621" name=""/>
+                    <pic:cNvPicPr/>
+                  </pic:nvPicPr>
+                  <pic:blipFill>
+                    <a:blip r:embed="rId7"/>
+                    <a:stretch>
+                      <a:fillRect/>
+                    </a:stretch>
+                  </pic:blipFill>
+                  <pic:spPr>
+                    <a:xfrm>
+                      <a:off x="0" y="0"/>
+                      <a:ext cx="5731510" cy="2915285"/>
+                    </a:xfrm>
+                    <a:prstGeom prst="rect">
+                      <a:avLst/>
+                    </a:prstGeom>
+                  </pic:spPr>
+                </pic:pic>
+              </a:graphicData>
+            </a:graphic>
+          </wp:inline>
+        </w:drawing>
+      </w:r>
+    </w:p>
+    <w:p>
+      <w:pPr>
+        <w:pStyle w:val="ListParagraph"/>
+        <w:rPr>
+          <w:b/>
+          <w:bCs/>
+          <w:i/>
+          <w:iCs/>
+          <w:sz w:val="28"/>
+          <w:szCs w:val="28"/>
+        </w:rPr>
+      </w:pPr>
+    </w:p>
+    <w:p>
+      <w:pPr>
+        <w:pStyle w:val="ListParagraph"/>
+        <w:rPr>
+          <w:b/>
+          <w:bCs/>
+          <w:i/>
+          <w:iCs/>
+          <w:sz w:val="28"/>
+          <w:szCs w:val="28"/>
+        </w:rPr>
+      </w:pPr>
+    </w:p>
+    <w:p>
+      <w:pPr>
+        <w:pStyle w:val="ListParagraph"/>
+        <w:rPr>
+          <w:b/>
+          <w:bCs/>
+          <w:i/>
+          <w:iCs/>
+          <w:sz w:val="28"/>
+          <w:szCs w:val="28"/>
+        </w:rPr>
+      </w:pPr>
+    </w:p>
+    <w:p>
+      <w:pPr>
+        <w:pStyle w:val="ListParagraph"/>
+        <w:rPr>
+          <w:b/>
+          <w:bCs/>
+          <w:i/>
+          <w:iCs/>
+          <w:sz w:val="28"/>
+          <w:szCs w:val="28"/>
+        </w:rPr>
+      </w:pPr>
+      <w:r>
+        <w:rPr>
+          <w:b/>
+          <w:bCs/>
+          <w:i/>
+          <w:iCs/>
+          <w:sz w:val="28"/>
+          <w:szCs w:val="28"/>
+        </w:rPr>
+        <w:t xml:space="preserve">Gpay micro service what to communicate with account micro service to get some information. </w:t>
+      </w:r>
+    </w:p>
+    <w:p>
+      <w:pPr>
+        <w:pStyle w:val="ListParagraph"/>
+        <w:rPr>
+          <w:b/>
+          <w:bCs/>
+          <w:i/>
+          <w:iCs/>
+          <w:sz w:val="28"/>
+          <w:szCs w:val="28"/>
+        </w:rPr>
+      </w:pPr>
+    </w:p>
+    <w:p>
+      <w:pPr>
+        <w:pStyle w:val="ListParagraph"/>
+        <w:rPr>
+          <w:b/>
+          <w:bCs/>
+          <w:i/>
+          <w:iCs/>
+          <w:sz w:val="28"/>
+          <w:szCs w:val="28"/>
+        </w:rPr>
+      </w:pPr>
+      <w:r>
+        <w:rPr>
+          <w:b/>
+          <w:bCs/>
+          <w:i/>
+          <w:iCs/>
+          <w:sz w:val="28"/>
+          <w:szCs w:val="28"/>
+        </w:rPr>
+        <w:t>Account Micro service become producer to produce the data</w:t>
+      </w:r>
+      <w:r>
+        <w:rPr>
+          <w:b/>
+          <w:bCs/>
+          <w:i/>
+          <w:iCs/>
+          <w:sz w:val="28"/>
+          <w:szCs w:val="28"/>
+        </w:rPr>
+        <w:tab/>
+      </w:r>
+      <w:r>
+        <w:rPr>
+          <w:b/>
+          <w:bCs/>
+          <w:i/>
+          <w:iCs/>
+          <w:sz w:val="28"/>
+          <w:szCs w:val="28"/>
+        </w:rPr>
+        <w:tab/>
+        <w:t xml:space="preserve">running on port number </w:t>
+      </w:r>
+      <w:r>
+        <w:rPr>
+          <w:b/>
+          <w:bCs/>
+          <w:i/>
+          <w:iCs/>
+          <w:sz w:val="28"/>
+          <w:szCs w:val="28"/>
+        </w:rPr>
+        <w:sym w:font="Wingdings" w:char="F0E0"/>
+      </w:r>
+      <w:r>
+        <w:rPr>
+          <w:b/>
+          <w:bCs/>
+          <w:i/>
+          <w:iCs/>
+          <w:sz w:val="28"/>
+          <w:szCs w:val="28"/>
+        </w:rPr>
+        <w:t xml:space="preserve"> 9090  </w:t>
+      </w:r>
+    </w:p>
+    <w:p>
+      <w:pPr>
+        <w:pStyle w:val="ListParagraph"/>
+        <w:rPr>
+          <w:b/>
+          <w:bCs/>
+          <w:i/>
+          <w:iCs/>
+          <w:sz w:val="28"/>
+          <w:szCs w:val="28"/>
+        </w:rPr>
+      </w:pPr>
+      <w:r>
+        <w:rPr>
+          <w:b/>
+          <w:bCs/>
+          <w:i/>
+          <w:iCs/>
+          <w:sz w:val="28"/>
+          <w:szCs w:val="28"/>
+        </w:rPr>
+        <w:t xml:space="preserve">Gpay micro service become consume to consume some data </w:t>
+      </w:r>
+    </w:p>
+    <w:p>
+      <w:pPr>
+        <w:pStyle w:val="ListParagraph"/>
+        <w:rPr>
+          <w:b/>
+          <w:bCs/>
+          <w:i/>
+          <w:iCs/>
+          <w:sz w:val="28"/>
+          <w:szCs w:val="28"/>
+        </w:rPr>
+      </w:pPr>
+      <w:r>
+        <w:rPr>
+          <w:b/>
+          <w:bCs/>
+          <w:i/>
+          <w:iCs/>
+          <w:sz w:val="28"/>
+          <w:szCs w:val="28"/>
+        </w:rPr>
+        <w:tab/>
+        <w:t xml:space="preserve">Running on port number </w:t>
+      </w:r>
+      <w:r>
+        <w:rPr>
+          <w:b/>
+          <w:bCs/>
+          <w:i/>
+          <w:iCs/>
+          <w:sz w:val="28"/>
+          <w:szCs w:val="28"/>
+        </w:rPr>
+        <w:sym w:font="Wingdings" w:char="F0E0"/>
+      </w:r>
+      <w:r>
+        <w:rPr>
+          <w:b/>
+          <w:bCs/>
+          <w:i/>
+          <w:iCs/>
+          <w:sz w:val="28"/>
+          <w:szCs w:val="28"/>
+        </w:rPr>
+        <w:t xml:space="preserve"> 9191 </w:t>
+      </w:r>
+    </w:p>
+    <w:p>
+      <w:pPr>
+        <w:pStyle w:val="ListParagraph"/>
+        <w:rPr>
+          <w:b/>
+          <w:bCs/>
+          <w:i/>
+          <w:iCs/>
+          <w:sz w:val="28"/>
+          <w:szCs w:val="28"/>
+        </w:rPr>
+      </w:pPr>
+      <w:r>
+        <w:rPr>
+          <w:b/>
+          <w:bCs/>
+          <w:i/>
+          <w:iCs/>
+          <w:sz w:val="28"/>
+          <w:szCs w:val="28"/>
+        </w:rPr>
+        <w:t xml:space="preserve">Using </w:t>
+      </w:r>
+    </w:p>
+    <w:p>
+      <w:pPr>
+        <w:pStyle w:val="ListParagraph"/>
+        <w:numPr>
+          <w:ilvl w:val="0"/>
+          <w:numId w:val="34"/>
+        </w:numPr>
+        <w:rPr>
+          <w:b/>
+          <w:bCs/>
+          <w:i/>
+          <w:iCs/>
+          <w:sz w:val="28"/>
+          <w:szCs w:val="28"/>
+        </w:rPr>
+      </w:pPr>
+      <w:r>
+        <w:rPr>
+          <w:b/>
+          <w:bCs/>
+          <w:i/>
+          <w:iCs/>
+          <w:sz w:val="28"/>
+          <w:szCs w:val="28"/>
+        </w:rPr>
+        <w:t xml:space="preserve">RestTemplate : Using </w:t>
+      </w:r>
+      <w:r>
+        <w:rPr>
+          <w:b/>
+          <w:bCs/>
+          <w:i/>
+          <w:iCs/>
+          <w:sz w:val="28"/>
+          <w:szCs w:val="28"/>
+          <w:highlight w:val="yellow"/>
+        </w:rPr>
+        <w:t>RestTemplate</w:t>
+      </w:r>
+      <w:r>
+        <w:rPr>
+          <w:b/>
+          <w:bCs/>
+          <w:i/>
+          <w:iCs/>
+          <w:sz w:val="28"/>
+          <w:szCs w:val="28"/>
+        </w:rPr>
+        <w:t xml:space="preserve"> we can consume rest api develop in same language or different language. </w:t>
+      </w:r>
+    </w:p>
+    <w:p>
+      <w:pPr>
+        <w:pStyle w:val="ListParagraph"/>
+        <w:rPr>
+          <w:b/>
+          <w:bCs/>
+          <w:i/>
+          <w:iCs/>
+          <w:sz w:val="28"/>
+          <w:szCs w:val="28"/>
+        </w:rPr>
+      </w:pPr>
+    </w:p>
+    <w:p>
+      <w:pPr>
+        <w:pStyle w:val="ListParagraph"/>
+        <w:rPr>
+          <w:b/>
+          <w:bCs/>
+          <w:i/>
+          <w:iCs/>
+          <w:sz w:val="28"/>
+          <w:szCs w:val="28"/>
+        </w:rPr>
+      </w:pPr>
+      <w:r>
+        <w:rPr>
+          <w:b/>
+          <w:bCs/>
+          <w:i/>
+          <w:iCs/>
+          <w:sz w:val="28"/>
+          <w:szCs w:val="28"/>
+        </w:rPr>
+        <w:t xml:space="preserve">Front end technologies like </w:t>
+      </w:r>
+    </w:p>
+    <w:p>
+      <w:pPr>
+        <w:pStyle w:val="ListParagraph"/>
+        <w:rPr>
+          <w:b/>
+          <w:bCs/>
+          <w:i/>
+          <w:iCs/>
+          <w:sz w:val="28"/>
+          <w:szCs w:val="28"/>
+        </w:rPr>
+      </w:pPr>
+      <w:r>
+        <w:rPr>
+          <w:b/>
+          <w:bCs/>
+          <w:i/>
+          <w:iCs/>
+          <w:sz w:val="28"/>
+          <w:szCs w:val="28"/>
+        </w:rPr>
+        <w:t xml:space="preserve">Angular Using </w:t>
+      </w:r>
+      <w:r>
+        <w:rPr>
+          <w:b/>
+          <w:bCs/>
+          <w:i/>
+          <w:iCs/>
+          <w:sz w:val="28"/>
+          <w:szCs w:val="28"/>
+          <w:highlight w:val="yellow"/>
+        </w:rPr>
+        <w:t>HttpClient</w:t>
+      </w:r>
+      <w:r>
+        <w:rPr>
+          <w:b/>
+          <w:bCs/>
+          <w:i/>
+          <w:iCs/>
+          <w:sz w:val="28"/>
+          <w:szCs w:val="28"/>
+        </w:rPr>
+        <w:t xml:space="preserve"> we can consume the backend technologies rest api </w:t>
+      </w:r>
+    </w:p>
+    <w:p>
+      <w:pPr>
+        <w:pStyle w:val="ListParagraph"/>
+        <w:rPr>
+          <w:b/>
+          <w:bCs/>
+          <w:i/>
+          <w:iCs/>
+          <w:sz w:val="28"/>
+          <w:szCs w:val="28"/>
+        </w:rPr>
+      </w:pPr>
+      <w:r>
+        <w:rPr>
+          <w:b/>
+          <w:bCs/>
+          <w:i/>
+          <w:iCs/>
+          <w:sz w:val="28"/>
+          <w:szCs w:val="28"/>
+        </w:rPr>
+        <w:t xml:space="preserve">React JS </w:t>
+      </w:r>
+      <w:r>
+        <w:rPr>
+          <w:b/>
+          <w:bCs/>
+          <w:i/>
+          <w:iCs/>
+          <w:sz w:val="28"/>
+          <w:szCs w:val="28"/>
+          <w:highlight w:val="yellow"/>
+        </w:rPr>
+        <w:t>using axios or fetch</w:t>
+      </w:r>
+      <w:r>
+        <w:rPr>
+          <w:b/>
+          <w:bCs/>
+          <w:i/>
+          <w:iCs/>
+          <w:sz w:val="28"/>
+          <w:szCs w:val="28"/>
+        </w:rPr>
+        <w:t xml:space="preserve"> we can consume the backend technologies rest api. </w:t>
+      </w:r>
+    </w:p>
+    <w:p>
+      <w:pPr>
+        <w:pStyle w:val="ListParagraph"/>
+        <w:rPr>
+          <w:b/>
+          <w:bCs/>
+          <w:i/>
+          <w:iCs/>
+          <w:sz w:val="28"/>
+          <w:szCs w:val="28"/>
+        </w:rPr>
+      </w:pPr>
+    </w:p>
+    <w:p>
+      <w:pPr>
+        <w:pStyle w:val="ListParagraph"/>
+        <w:rPr>
+          <w:b/>
+          <w:bCs/>
+          <w:i/>
+          <w:iCs/>
+          <w:sz w:val="28"/>
+          <w:szCs w:val="28"/>
+        </w:rPr>
+      </w:pPr>
+      <w:r>
+        <w:rPr>
+          <w:b/>
+          <w:bCs/>
+          <w:i/>
+          <w:iCs/>
+          <w:sz w:val="28"/>
+          <w:szCs w:val="28"/>
+        </w:rPr>
+        <w:t xml:space="preserve">To open H2 database console </w:t>
+      </w:r>
+    </w:p>
+    <w:p>
+      <w:pPr>
+        <w:pStyle w:val="ListParagraph"/>
+        <w:rPr>
+          <w:b/>
+          <w:bCs/>
+          <w:i/>
+          <w:iCs/>
+          <w:sz w:val="28"/>
+          <w:szCs w:val="28"/>
+        </w:rPr>
+      </w:pPr>
+    </w:p>
+    <w:p>
+      <w:pPr>
+        <w:pStyle w:val="ListParagraph"/>
+        <w:rPr>
+          <w:b/>
+          <w:bCs/>
+          <w:i/>
+          <w:iCs/>
+          <w:sz w:val="28"/>
+          <w:szCs w:val="28"/>
+        </w:rPr>
+      </w:pPr>
+      <w:r>
+        <w:rPr>
+          <w:b/>
+          <w:bCs/>
+          <w:i/>
+          <w:iCs/>
+          <w:sz w:val="28"/>
+          <w:szCs w:val="28"/>
+        </w:rPr>
+        <w:t>That application port number ie 9</w:t>
+      </w:r>
+      <w:r>
+        <w:rPr>
+          <w:b/>
+          <w:bCs/>
+          <w:i/>
+          <w:iCs/>
+          <w:sz w:val="28"/>
+          <w:szCs w:val="28"/>
+        </w:rPr>
+        <w:t>191</w:t>
+      </w:r>
+    </w:p>
+    <w:p>
+      <w:pPr>
+        <w:pStyle w:val="ListParagraph"/>
+        <w:rPr>
+          <w:b/>
+          <w:bCs/>
+          <w:i/>
+          <w:iCs/>
+          <w:sz w:val="28"/>
+          <w:szCs w:val="28"/>
+        </w:rPr>
+      </w:pPr>
+    </w:p>
+    <w:p>
+      <w:pPr>
+        <w:pStyle w:val="ListParagraph"/>
+        <w:rPr>
+          <w:b/>
+          <w:bCs/>
+          <w:i/>
+          <w:iCs/>
+          <w:sz w:val="28"/>
+          <w:szCs w:val="28"/>
+        </w:rPr>
+      </w:pPr>
+      <w:hyperlink r:id="rId8" w:history="1">
+        <w:r>
+          <w:rPr>
+            <w:rStyle w:val="Hyperlink"/>
+            <w:b/>
+            <w:bCs/>
+            <w:i/>
+            <w:iCs/>
+            <w:sz w:val="28"/>
+            <w:szCs w:val="28"/>
+          </w:rPr>
+          <w:t>http://localhost:9191/h2-console</w:t>
+        </w:r>
+      </w:hyperlink>
       <w:r>
         <w:rPr>
           <w:b/>
@@ -1352,222 +1714,19 @@
         </w:rPr>
         <w:t xml:space="preserve"> </w:t>
       </w:r>
-      <w:proofErr w:type="gramStart"/>
-      <w:r>
-        <w:rPr>
-          <w:b/>
-          <w:bCs/>
-          <w:i/>
-          <w:iCs/>
-          <w:sz w:val="28"/>
-          <w:szCs w:val="28"/>
-        </w:rPr>
-        <w:t>account :</w:t>
-      </w:r>
-      <w:proofErr w:type="gramEnd"/>
-      <w:r>
-        <w:rPr>
-          <w:b/>
-          <w:bCs/>
-          <w:i/>
-          <w:iCs/>
-          <w:sz w:val="28"/>
-          <w:szCs w:val="28"/>
-        </w:rPr>
-        <w:t xml:space="preserve"> we pass </w:t>
-      </w:r>
-      <w:proofErr w:type="spellStart"/>
-      <w:r>
-        <w:rPr>
-          <w:b/>
-          <w:bCs/>
-          <w:i/>
-          <w:iCs/>
-          <w:sz w:val="28"/>
-          <w:szCs w:val="28"/>
-        </w:rPr>
-        <w:t>emailid</w:t>
-      </w:r>
-      <w:proofErr w:type="spellEnd"/>
-      <w:r>
-        <w:rPr>
-          <w:b/>
-          <w:bCs/>
-          <w:i/>
-          <w:iCs/>
-          <w:sz w:val="28"/>
-          <w:szCs w:val="28"/>
-        </w:rPr>
-        <w:t xml:space="preserve"> using </w:t>
-      </w:r>
-      <w:proofErr w:type="spellStart"/>
-      <w:r>
-        <w:rPr>
-          <w:b/>
-          <w:bCs/>
-          <w:i/>
-          <w:iCs/>
-          <w:sz w:val="28"/>
-          <w:szCs w:val="28"/>
-        </w:rPr>
-        <w:t>emailid</w:t>
-      </w:r>
-      <w:proofErr w:type="spellEnd"/>
-      <w:r>
-        <w:rPr>
-          <w:b/>
-          <w:bCs/>
-          <w:i/>
-          <w:iCs/>
-          <w:sz w:val="28"/>
-          <w:szCs w:val="28"/>
-        </w:rPr>
-        <w:t xml:space="preserve"> this micro service interact with account micro service to get the account number. If account number present then in </w:t>
-      </w:r>
-      <w:proofErr w:type="spellStart"/>
-      <w:r>
-        <w:rPr>
-          <w:b/>
-          <w:bCs/>
-          <w:i/>
-          <w:iCs/>
-          <w:sz w:val="28"/>
-          <w:szCs w:val="28"/>
-        </w:rPr>
-        <w:t>gpay</w:t>
-      </w:r>
-      <w:proofErr w:type="spellEnd"/>
-      <w:r>
-        <w:rPr>
-          <w:b/>
-          <w:bCs/>
-          <w:i/>
-          <w:iCs/>
-          <w:sz w:val="28"/>
-          <w:szCs w:val="28"/>
-        </w:rPr>
-        <w:t xml:space="preserve"> micro service we create account with </w:t>
-      </w:r>
-      <w:proofErr w:type="spellStart"/>
-      <w:r>
-        <w:rPr>
-          <w:b/>
-          <w:bCs/>
-          <w:i/>
-          <w:iCs/>
-          <w:sz w:val="28"/>
-          <w:szCs w:val="28"/>
-        </w:rPr>
-        <w:t>emailid</w:t>
-      </w:r>
-      <w:proofErr w:type="spellEnd"/>
-      <w:r>
-        <w:rPr>
-          <w:b/>
-          <w:bCs/>
-          <w:i/>
-          <w:iCs/>
-          <w:sz w:val="28"/>
-          <w:szCs w:val="28"/>
-        </w:rPr>
-        <w:t xml:space="preserve"> as pk and account number else if account number not </w:t>
-      </w:r>
-      <w:proofErr w:type="gramStart"/>
-      <w:r>
-        <w:rPr>
-          <w:b/>
-          <w:bCs/>
-          <w:i/>
-          <w:iCs/>
-          <w:sz w:val="28"/>
-          <w:szCs w:val="28"/>
-        </w:rPr>
-        <w:t>present</w:t>
-      </w:r>
-      <w:proofErr w:type="gramEnd"/>
-      <w:r>
-        <w:rPr>
-          <w:b/>
-          <w:bCs/>
-          <w:i/>
-          <w:iCs/>
-          <w:sz w:val="28"/>
-          <w:szCs w:val="28"/>
-        </w:rPr>
-        <w:t xml:space="preserve"> we create account of </w:t>
-      </w:r>
-      <w:proofErr w:type="spellStart"/>
-      <w:r>
-        <w:rPr>
-          <w:b/>
-          <w:bCs/>
-          <w:i/>
-          <w:iCs/>
-          <w:sz w:val="28"/>
-          <w:szCs w:val="28"/>
-        </w:rPr>
-        <w:t>gpay</w:t>
-      </w:r>
-      <w:proofErr w:type="spellEnd"/>
-      <w:r>
-        <w:rPr>
-          <w:b/>
-          <w:bCs/>
-          <w:i/>
-          <w:iCs/>
-          <w:sz w:val="28"/>
-          <w:szCs w:val="28"/>
-        </w:rPr>
-        <w:t xml:space="preserve"> without link to account. </w:t>
-      </w:r>
-    </w:p>
-    <w:p>
-      <w:pPr>
-        <w:pStyle w:val="ListParagraph"/>
-        <w:rPr>
-          <w:b/>
-          <w:bCs/>
-          <w:i/>
-          <w:iCs/>
-          <w:sz w:val="28"/>
-          <w:szCs w:val="28"/>
-        </w:rPr>
-      </w:pPr>
-      <w:r>
-        <w:rPr>
-          <w:b/>
-          <w:bCs/>
-          <w:i/>
-          <w:iCs/>
-          <w:sz w:val="28"/>
-          <w:szCs w:val="28"/>
-        </w:rPr>
-        <w:t xml:space="preserve">Using </w:t>
-      </w:r>
-      <w:proofErr w:type="spellStart"/>
-      <w:r>
-        <w:rPr>
-          <w:b/>
-          <w:bCs/>
-          <w:i/>
-          <w:iCs/>
-          <w:sz w:val="28"/>
-          <w:szCs w:val="28"/>
-        </w:rPr>
-        <w:t>gpay</w:t>
-      </w:r>
-      <w:proofErr w:type="spellEnd"/>
-      <w:r>
-        <w:rPr>
-          <w:b/>
-          <w:bCs/>
-          <w:i/>
-          <w:iCs/>
-          <w:sz w:val="28"/>
-          <w:szCs w:val="28"/>
-        </w:rPr>
-        <w:t xml:space="preserve"> id we can check balance withdraw or deposit amount from account micro service. </w:t>
-      </w:r>
+    </w:p>
+    <w:p>
+      <w:pPr>
+        <w:pStyle w:val="ListParagraph"/>
+        <w:rPr>
+          <w:b/>
+          <w:bCs/>
+          <w:i/>
+          <w:iCs/>
+          <w:sz w:val="28"/>
+          <w:szCs w:val="28"/>
+        </w:rPr>
+      </w:pPr>
     </w:p>
     <w:sectPr>
       <w:pgSz w:w="11906" w:h="16838"/>
@@ -2917,6 +3076,95 @@
     </w:lvl>
   </w:abstractNum>
   <w:abstractNum w:abstractNumId="15" w15:restartNumberingAfterBreak="0">
+    <w:nsid w:val="3F1670D2"/>
+    <w:multiLevelType w:val="hybridMultilevel"/>
+    <w:tmpl w:val="00807C22"/>
+    <w:lvl w:ilvl="0" w:tplc="6122E384">
+      <w:start w:val="1"/>
+      <w:numFmt w:val="decimal"/>
+      <w:lvlText w:val="%1."/>
+      <w:lvlJc w:val="left"/>
+      <w:pPr>
+        <w:ind w:left="1080" w:hanging="360"/>
+      </w:pPr>
+      <w:rPr>
+        <w:rFonts w:hint="default"/>
+      </w:rPr>
+    </w:lvl>
+    <w:lvl w:ilvl="1" w:tplc="40090019" w:tentative="1">
+      <w:start w:val="1"/>
+      <w:numFmt w:val="lowerLetter"/>
+      <w:lvlText w:val="%2."/>
+      <w:lvlJc w:val="left"/>
+      <w:pPr>
+        <w:ind w:left="1800" w:hanging="360"/>
+      </w:pPr>
+    </w:lvl>
+    <w:lvl w:ilvl="2" w:tplc="4009001B" w:tentative="1">
+      <w:start w:val="1"/>
+      <w:numFmt w:val="lowerRoman"/>
+      <w:lvlText w:val="%3."/>
+      <w:lvlJc w:val="right"/>
+      <w:pPr>
+        <w:ind w:left="2520" w:hanging="180"/>
+      </w:pPr>
+    </w:lvl>
+    <w:lvl w:ilvl="3" w:tplc="4009000F" w:tentative="1">
+      <w:start w:val="1"/>
+      <w:numFmt w:val="decimal"/>
+      <w:lvlText w:val="%4."/>
+      <w:lvlJc w:val="left"/>
+      <w:pPr>
+        <w:ind w:left="3240" w:hanging="360"/>
+      </w:pPr>
+    </w:lvl>
+    <w:lvl w:ilvl="4" w:tplc="40090019" w:tentative="1">
+      <w:start w:val="1"/>
+      <w:numFmt w:val="lowerLetter"/>
+      <w:lvlText w:val="%5."/>
+      <w:lvlJc w:val="left"/>
+      <w:pPr>
+        <w:ind w:left="3960" w:hanging="360"/>
+      </w:pPr>
+    </w:lvl>
+    <w:lvl w:ilvl="5" w:tplc="4009001B" w:tentative="1">
+      <w:start w:val="1"/>
+      <w:numFmt w:val="lowerRoman"/>
+      <w:lvlText w:val="%6."/>
+      <w:lvlJc w:val="right"/>
+      <w:pPr>
+        <w:ind w:left="4680" w:hanging="180"/>
+      </w:pPr>
+    </w:lvl>
+    <w:lvl w:ilvl="6" w:tplc="4009000F" w:tentative="1">
+      <w:start w:val="1"/>
+      <w:numFmt w:val="decimal"/>
+      <w:lvlText w:val="%7."/>
+      <w:lvlJc w:val="left"/>
+      <w:pPr>
+        <w:ind w:left="5400" w:hanging="360"/>
+      </w:pPr>
+    </w:lvl>
+    <w:lvl w:ilvl="7" w:tplc="40090019" w:tentative="1">
+      <w:start w:val="1"/>
+      <w:numFmt w:val="lowerLetter"/>
+      <w:lvlText w:val="%8."/>
+      <w:lvlJc w:val="left"/>
+      <w:pPr>
+        <w:ind w:left="6120" w:hanging="360"/>
+      </w:pPr>
+    </w:lvl>
+    <w:lvl w:ilvl="8" w:tplc="4009001B" w:tentative="1">
+      <w:start w:val="1"/>
+      <w:numFmt w:val="lowerRoman"/>
+      <w:lvlText w:val="%9."/>
+      <w:lvlJc w:val="right"/>
+      <w:pPr>
+        <w:ind w:left="6840" w:hanging="180"/>
+      </w:pPr>
+    </w:lvl>
+  </w:abstractNum>
+  <w:abstractNum w:abstractNumId="16" w15:restartNumberingAfterBreak="0">
     <w:nsid w:val="48633BA0"/>
     <w:multiLevelType w:val="hybridMultilevel"/>
     <w:tmpl w:val="360A6A0C"/>
@@ -3005,7 +3253,7 @@
       </w:pPr>
     </w:lvl>
   </w:abstractNum>
-  <w:abstractNum w:abstractNumId="16" w15:restartNumberingAfterBreak="0">
+  <w:abstractNum w:abstractNumId="17" w15:restartNumberingAfterBreak="0">
     <w:nsid w:val="4A931C34"/>
     <w:multiLevelType w:val="hybridMultilevel"/>
     <w:tmpl w:val="A310392E"/>
@@ -3094,7 +3342,7 @@
       </w:pPr>
     </w:lvl>
   </w:abstractNum>
-  <w:abstractNum w:abstractNumId="17" w15:restartNumberingAfterBreak="0">
+  <w:abstractNum w:abstractNumId="18" w15:restartNumberingAfterBreak="0">
     <w:nsid w:val="4E0A1BF6"/>
     <w:multiLevelType w:val="hybridMultilevel"/>
     <w:tmpl w:val="3D2E5B22"/>
@@ -3183,7 +3431,7 @@
       </w:pPr>
     </w:lvl>
   </w:abstractNum>
-  <w:abstractNum w:abstractNumId="18" w15:restartNumberingAfterBreak="0">
+  <w:abstractNum w:abstractNumId="19" w15:restartNumberingAfterBreak="0">
     <w:nsid w:val="4E821AD5"/>
     <w:multiLevelType w:val="hybridMultilevel"/>
     <w:tmpl w:val="F8E27E7A"/>
@@ -3272,7 +3520,7 @@
       </w:pPr>
     </w:lvl>
   </w:abstractNum>
-  <w:abstractNum w:abstractNumId="19" w15:restartNumberingAfterBreak="0">
+  <w:abstractNum w:abstractNumId="20" w15:restartNumberingAfterBreak="0">
     <w:nsid w:val="5CD228D5"/>
     <w:multiLevelType w:val="hybridMultilevel"/>
     <w:tmpl w:val="955A1B50"/>
@@ -3361,7 +3609,7 @@
       </w:pPr>
     </w:lvl>
   </w:abstractNum>
-  <w:abstractNum w:abstractNumId="20" w15:restartNumberingAfterBreak="0">
+  <w:abstractNum w:abstractNumId="21" w15:restartNumberingAfterBreak="0">
     <w:nsid w:val="5D652320"/>
     <w:multiLevelType w:val="hybridMultilevel"/>
     <w:tmpl w:val="D1D428DA"/>
@@ -3450,7 +3698,7 @@
       </w:pPr>
     </w:lvl>
   </w:abstractNum>
-  <w:abstractNum w:abstractNumId="21" w15:restartNumberingAfterBreak="0">
+  <w:abstractNum w:abstractNumId="22" w15:restartNumberingAfterBreak="0">
     <w:nsid w:val="5F1D2610"/>
     <w:multiLevelType w:val="hybridMultilevel"/>
     <w:tmpl w:val="4B2C4E44"/>
@@ -3539,7 +3787,7 @@
       </w:pPr>
     </w:lvl>
   </w:abstractNum>
-  <w:abstractNum w:abstractNumId="22" w15:restartNumberingAfterBreak="0">
+  <w:abstractNum w:abstractNumId="23" w15:restartNumberingAfterBreak="0">
     <w:nsid w:val="61996F9A"/>
     <w:multiLevelType w:val="hybridMultilevel"/>
     <w:tmpl w:val="71EE40B2"/>
@@ -3628,7 +3876,7 @@
       </w:pPr>
     </w:lvl>
   </w:abstractNum>
-  <w:abstractNum w:abstractNumId="23" w15:restartNumberingAfterBreak="0">
+  <w:abstractNum w:abstractNumId="24" w15:restartNumberingAfterBreak="0">
     <w:nsid w:val="61E31E9D"/>
     <w:multiLevelType w:val="hybridMultilevel"/>
     <w:tmpl w:val="030C5CE2"/>
@@ -3717,7 +3965,7 @@
       </w:pPr>
     </w:lvl>
   </w:abstractNum>
-  <w:abstractNum w:abstractNumId="24" w15:restartNumberingAfterBreak="0">
+  <w:abstractNum w:abstractNumId="25" w15:restartNumberingAfterBreak="0">
     <w:nsid w:val="62BF148C"/>
     <w:multiLevelType w:val="hybridMultilevel"/>
     <w:tmpl w:val="270C6DE4"/>
@@ -3806,7 +4054,7 @@
       </w:pPr>
     </w:lvl>
   </w:abstractNum>
-  <w:abstractNum w:abstractNumId="25" w15:restartNumberingAfterBreak="0">
+  <w:abstractNum w:abstractNumId="26" w15:restartNumberingAfterBreak="0">
     <w:nsid w:val="65C76276"/>
     <w:multiLevelType w:val="hybridMultilevel"/>
     <w:tmpl w:val="E0D87C7E"/>
@@ -3895,7 +4143,7 @@
       </w:pPr>
     </w:lvl>
   </w:abstractNum>
-  <w:abstractNum w:abstractNumId="26" w15:restartNumberingAfterBreak="0">
+  <w:abstractNum w:abstractNumId="27" w15:restartNumberingAfterBreak="0">
     <w:nsid w:val="685F5F0E"/>
     <w:multiLevelType w:val="hybridMultilevel"/>
     <w:tmpl w:val="EBAA93F8"/>
@@ -3984,7 +4232,7 @@
       </w:pPr>
     </w:lvl>
   </w:abstractNum>
-  <w:abstractNum w:abstractNumId="27" w15:restartNumberingAfterBreak="0">
+  <w:abstractNum w:abstractNumId="28" w15:restartNumberingAfterBreak="0">
     <w:nsid w:val="6A162C75"/>
     <w:multiLevelType w:val="hybridMultilevel"/>
     <w:tmpl w:val="DDD0EE4A"/>
@@ -4073,7 +4321,7 @@
       </w:pPr>
     </w:lvl>
   </w:abstractNum>
-  <w:abstractNum w:abstractNumId="28" w15:restartNumberingAfterBreak="0">
+  <w:abstractNum w:abstractNumId="29" w15:restartNumberingAfterBreak="0">
     <w:nsid w:val="6D6C27AB"/>
     <w:multiLevelType w:val="hybridMultilevel"/>
     <w:tmpl w:val="793A3EBE"/>
@@ -4162,7 +4410,7 @@
       </w:pPr>
     </w:lvl>
   </w:abstractNum>
-  <w:abstractNum w:abstractNumId="29" w15:restartNumberingAfterBreak="0">
+  <w:abstractNum w:abstractNumId="30" w15:restartNumberingAfterBreak="0">
     <w:nsid w:val="6E504398"/>
     <w:multiLevelType w:val="hybridMultilevel"/>
     <w:tmpl w:val="7E0055B0"/>
@@ -4251,7 +4499,7 @@
       </w:pPr>
     </w:lvl>
   </w:abstractNum>
-  <w:abstractNum w:abstractNumId="30" w15:restartNumberingAfterBreak="0">
+  <w:abstractNum w:abstractNumId="31" w15:restartNumberingAfterBreak="0">
     <w:nsid w:val="70ED0995"/>
     <w:multiLevelType w:val="hybridMultilevel"/>
     <w:tmpl w:val="8DA44D24"/>
@@ -4340,7 +4588,7 @@
       </w:pPr>
     </w:lvl>
   </w:abstractNum>
-  <w:abstractNum w:abstractNumId="31" w15:restartNumberingAfterBreak="0">
+  <w:abstractNum w:abstractNumId="32" w15:restartNumberingAfterBreak="0">
     <w:nsid w:val="74581202"/>
     <w:multiLevelType w:val="hybridMultilevel"/>
     <w:tmpl w:val="3F62E392"/>
@@ -4429,7 +4677,7 @@
       </w:pPr>
     </w:lvl>
   </w:abstractNum>
-  <w:abstractNum w:abstractNumId="32" w15:restartNumberingAfterBreak="0">
+  <w:abstractNum w:abstractNumId="33" w15:restartNumberingAfterBreak="0">
     <w:nsid w:val="747D34A1"/>
     <w:multiLevelType w:val="hybridMultilevel"/>
     <w:tmpl w:val="30967416"/>
@@ -4519,10 +4767,10 @@
     </w:lvl>
   </w:abstractNum>
   <w:num w:numId="1" w16cid:durableId="842206004">
-    <w:abstractNumId w:val="26"/>
+    <w:abstractNumId w:val="27"/>
   </w:num>
   <w:num w:numId="2" w16cid:durableId="949239094">
-    <w:abstractNumId w:val="24"/>
+    <w:abstractNumId w:val="25"/>
   </w:num>
   <w:num w:numId="3" w16cid:durableId="528222839">
     <w:abstractNumId w:val="11"/>
@@ -4537,34 +4785,34 @@
     <w:abstractNumId w:val="3"/>
   </w:num>
   <w:num w:numId="7" w16cid:durableId="725102192">
-    <w:abstractNumId w:val="21"/>
+    <w:abstractNumId w:val="22"/>
   </w:num>
   <w:num w:numId="8" w16cid:durableId="2092461781">
-    <w:abstractNumId w:val="31"/>
+    <w:abstractNumId w:val="32"/>
   </w:num>
   <w:num w:numId="9" w16cid:durableId="1461266567">
     <w:abstractNumId w:val="0"/>
   </w:num>
   <w:num w:numId="10" w16cid:durableId="1791197098">
-    <w:abstractNumId w:val="25"/>
+    <w:abstractNumId w:val="26"/>
   </w:num>
   <w:num w:numId="11" w16cid:durableId="1388066250">
-    <w:abstractNumId w:val="22"/>
+    <w:abstractNumId w:val="23"/>
   </w:num>
   <w:num w:numId="12" w16cid:durableId="570970382">
-    <w:abstractNumId w:val="30"/>
+    <w:abstractNumId w:val="31"/>
   </w:num>
   <w:num w:numId="13" w16cid:durableId="2109960244">
     <w:abstractNumId w:val="8"/>
   </w:num>
   <w:num w:numId="14" w16cid:durableId="937327763">
-    <w:abstractNumId w:val="27"/>
+    <w:abstractNumId w:val="28"/>
   </w:num>
   <w:num w:numId="15" w16cid:durableId="1184244616">
-    <w:abstractNumId w:val="29"/>
+    <w:abstractNumId w:val="30"/>
   </w:num>
   <w:num w:numId="16" w16cid:durableId="797793776">
-    <w:abstractNumId w:val="23"/>
+    <w:abstractNumId w:val="24"/>
   </w:num>
   <w:num w:numId="17" w16cid:durableId="427428330">
     <w:abstractNumId w:val="14"/>
@@ -4576,7 +4824,7 @@
     <w:abstractNumId w:val="9"/>
   </w:num>
   <w:num w:numId="20" w16cid:durableId="728191834">
-    <w:abstractNumId w:val="20"/>
+    <w:abstractNumId w:val="21"/>
   </w:num>
   <w:num w:numId="21" w16cid:durableId="671835535">
     <w:abstractNumId w:val="2"/>
@@ -4591,31 +4839,34 @@
     <w:abstractNumId w:val="10"/>
   </w:num>
   <w:num w:numId="25" w16cid:durableId="1546454576">
-    <w:abstractNumId w:val="15"/>
+    <w:abstractNumId w:val="16"/>
   </w:num>
   <w:num w:numId="26" w16cid:durableId="1963342898">
     <w:abstractNumId w:val="6"/>
   </w:num>
   <w:num w:numId="27" w16cid:durableId="844443764">
-    <w:abstractNumId w:val="18"/>
+    <w:abstractNumId w:val="19"/>
   </w:num>
   <w:num w:numId="28" w16cid:durableId="546337824">
-    <w:abstractNumId w:val="16"/>
+    <w:abstractNumId w:val="17"/>
   </w:num>
   <w:num w:numId="29" w16cid:durableId="1640764393">
-    <w:abstractNumId w:val="32"/>
+    <w:abstractNumId w:val="33"/>
   </w:num>
   <w:num w:numId="30" w16cid:durableId="1276792569">
     <w:abstractNumId w:val="13"/>
   </w:num>
   <w:num w:numId="31" w16cid:durableId="402607050">
-    <w:abstractNumId w:val="19"/>
+    <w:abstractNumId w:val="20"/>
   </w:num>
   <w:num w:numId="32" w16cid:durableId="1162114208">
-    <w:abstractNumId w:val="28"/>
+    <w:abstractNumId w:val="29"/>
   </w:num>
   <w:num w:numId="33" w16cid:durableId="299844255">
-    <w:abstractNumId w:val="17"/>
+    <w:abstractNumId w:val="18"/>
+  </w:num>
+  <w:num w:numId="34" w16cid:durableId="304698638">
+    <w:abstractNumId w:val="15"/>
   </w:num>
 </w:numbering>
 </file>

--- a/Day 22 - 30 Aug 2024 - Spring boot micro service - commicate using RestTemplate and Feign Client.docx
+++ b/Day 22 - 30 Aug 2024 - Spring boot micro service - commicate using RestTemplate and Feign Client.docx
@@ -332,7 +332,33 @@
           <w:sz w:val="28"/>
           <w:szCs w:val="28"/>
         </w:rPr>
-        <w:t xml:space="preserve">Inside this project in application.properties file add 3 line code </w:t>
+        <w:t xml:space="preserve">Inside this project in </w:t>
+      </w:r>
+      <w:proofErr w:type="spellStart"/>
+      <w:proofErr w:type="gramStart"/>
+      <w:r>
+        <w:rPr>
+          <w:b/>
+          <w:bCs/>
+          <w:i/>
+          <w:iCs/>
+          <w:sz w:val="28"/>
+          <w:szCs w:val="28"/>
+        </w:rPr>
+        <w:t>application.properties</w:t>
+      </w:r>
+      <w:proofErr w:type="spellEnd"/>
+      <w:proofErr w:type="gramEnd"/>
+      <w:r>
+        <w:rPr>
+          <w:b/>
+          <w:bCs/>
+          <w:i/>
+          <w:iCs/>
+          <w:sz w:val="28"/>
+          <w:szCs w:val="28"/>
+        </w:rPr>
+        <w:t xml:space="preserve"> file add 3 line code </w:t>
       </w:r>
     </w:p>
     <w:p>
@@ -385,6 +411,8 @@
           <w:highlight w:val="yellow"/>
         </w:rPr>
       </w:pPr>
+      <w:proofErr w:type="spellStart"/>
+      <w:proofErr w:type="gramStart"/>
       <w:r>
         <w:rPr>
           <w:b/>
@@ -395,12 +423,11 @@
           <w:szCs w:val="28"/>
           <w:highlight w:val="yellow"/>
         </w:rPr>
-        <w:t>server.port=8761</w:t>
-      </w:r>
-    </w:p>
-    <w:p>
-      <w:pPr>
-        <w:pStyle w:val="ListParagraph"/>
+        <w:t>server.port</w:t>
+      </w:r>
+      <w:proofErr w:type="spellEnd"/>
+      <w:proofErr w:type="gramEnd"/>
+      <w:r>
         <w:rPr>
           <w:b/>
           <w:bCs/>
@@ -410,8 +437,12 @@
           <w:szCs w:val="28"/>
           <w:highlight w:val="yellow"/>
         </w:rPr>
-      </w:pPr>
-      <w:r>
+        <w:t>=8761</w:t>
+      </w:r>
+    </w:p>
+    <w:p>
+      <w:pPr>
+        <w:pStyle w:val="ListParagraph"/>
         <w:rPr>
           <w:b/>
           <w:bCs/>
@@ -421,21 +452,9 @@
           <w:szCs w:val="28"/>
           <w:highlight w:val="yellow"/>
         </w:rPr>
-        <w:t>eureka.client.register-with-eureka=false</w:t>
-      </w:r>
-    </w:p>
-    <w:p>
-      <w:pPr>
-        <w:pStyle w:val="ListParagraph"/>
-        <w:rPr>
-          <w:b/>
-          <w:bCs/>
-          <w:i/>
-          <w:iCs/>
-          <w:sz w:val="28"/>
-          <w:szCs w:val="28"/>
-        </w:rPr>
-      </w:pPr>
+      </w:pPr>
+      <w:proofErr w:type="spellStart"/>
+      <w:proofErr w:type="gramStart"/>
       <w:r>
         <w:rPr>
           <w:b/>
@@ -446,7 +465,86 @@
           <w:szCs w:val="28"/>
           <w:highlight w:val="yellow"/>
         </w:rPr>
-        <w:t>eureka.client.fetch-registry=false</w:t>
+        <w:t>eureka.client</w:t>
+      </w:r>
+      <w:proofErr w:type="gramEnd"/>
+      <w:r>
+        <w:rPr>
+          <w:b/>
+          <w:bCs/>
+          <w:i/>
+          <w:iCs/>
+          <w:sz w:val="28"/>
+          <w:szCs w:val="28"/>
+          <w:highlight w:val="yellow"/>
+        </w:rPr>
+        <w:t>.register</w:t>
+      </w:r>
+      <w:proofErr w:type="spellEnd"/>
+      <w:r>
+        <w:rPr>
+          <w:b/>
+          <w:bCs/>
+          <w:i/>
+          <w:iCs/>
+          <w:sz w:val="28"/>
+          <w:szCs w:val="28"/>
+          <w:highlight w:val="yellow"/>
+        </w:rPr>
+        <w:t>-with-eureka=false</w:t>
+      </w:r>
+    </w:p>
+    <w:p>
+      <w:pPr>
+        <w:pStyle w:val="ListParagraph"/>
+        <w:rPr>
+          <w:b/>
+          <w:bCs/>
+          <w:i/>
+          <w:iCs/>
+          <w:sz w:val="28"/>
+          <w:szCs w:val="28"/>
+        </w:rPr>
+      </w:pPr>
+      <w:proofErr w:type="spellStart"/>
+      <w:proofErr w:type="gramStart"/>
+      <w:r>
+        <w:rPr>
+          <w:b/>
+          <w:bCs/>
+          <w:i/>
+          <w:iCs/>
+          <w:sz w:val="28"/>
+          <w:szCs w:val="28"/>
+          <w:highlight w:val="yellow"/>
+        </w:rPr>
+        <w:t>eureka.client</w:t>
+      </w:r>
+      <w:proofErr w:type="gramEnd"/>
+      <w:r>
+        <w:rPr>
+          <w:b/>
+          <w:bCs/>
+          <w:i/>
+          <w:iCs/>
+          <w:sz w:val="28"/>
+          <w:szCs w:val="28"/>
+          <w:highlight w:val="yellow"/>
+        </w:rPr>
+        <w:t>.fetch</w:t>
+      </w:r>
+      <w:proofErr w:type="spellEnd"/>
+      <w:r>
+        <w:rPr>
+          <w:b/>
+          <w:bCs/>
+          <w:i/>
+          <w:iCs/>
+          <w:sz w:val="28"/>
+          <w:szCs w:val="28"/>
+          <w:highlight w:val="yellow"/>
+        </w:rPr>
+        <w:t>-registry=false</w:t>
       </w:r>
     </w:p>
     <w:p>
@@ -643,7 +741,55 @@
           <w:szCs w:val="28"/>
         </w:rPr>
         <w:tab/>
-        <w:t xml:space="preserve">With db as mysql db. </w:t>
+        <w:t xml:space="preserve">With </w:t>
+      </w:r>
+      <w:proofErr w:type="spellStart"/>
+      <w:r>
+        <w:rPr>
+          <w:b/>
+          <w:bCs/>
+          <w:i/>
+          <w:iCs/>
+          <w:sz w:val="28"/>
+          <w:szCs w:val="28"/>
+        </w:rPr>
+        <w:t>db</w:t>
+      </w:r>
+      <w:proofErr w:type="spellEnd"/>
+      <w:r>
+        <w:rPr>
+          <w:b/>
+          <w:bCs/>
+          <w:i/>
+          <w:iCs/>
+          <w:sz w:val="28"/>
+          <w:szCs w:val="28"/>
+        </w:rPr>
+        <w:t xml:space="preserve"> as </w:t>
+      </w:r>
+      <w:proofErr w:type="spellStart"/>
+      <w:r>
+        <w:rPr>
+          <w:b/>
+          <w:bCs/>
+          <w:i/>
+          <w:iCs/>
+          <w:sz w:val="28"/>
+          <w:szCs w:val="28"/>
+        </w:rPr>
+        <w:t>mysql</w:t>
+      </w:r>
+      <w:proofErr w:type="spellEnd"/>
+      <w:r>
+        <w:rPr>
+          <w:b/>
+          <w:bCs/>
+          <w:i/>
+          <w:iCs/>
+          <w:sz w:val="28"/>
+          <w:szCs w:val="28"/>
+        </w:rPr>
+        <w:t xml:space="preserve"> db. </w:t>
       </w:r>
     </w:p>
     <w:p>
@@ -768,7 +914,30 @@
           <w:szCs w:val="28"/>
         </w:rPr>
         <w:tab/>
-        <w:t xml:space="preserve">findAccountDetails or number </w:t>
+      </w:r>
+      <w:proofErr w:type="spellStart"/>
+      <w:r>
+        <w:rPr>
+          <w:b/>
+          <w:bCs/>
+          <w:i/>
+          <w:iCs/>
+          <w:sz w:val="28"/>
+          <w:szCs w:val="28"/>
+        </w:rPr>
+        <w:t>findAccountDetails</w:t>
+      </w:r>
+      <w:proofErr w:type="spellEnd"/>
+      <w:r>
+        <w:rPr>
+          <w:b/>
+          <w:bCs/>
+          <w:i/>
+          <w:iCs/>
+          <w:sz w:val="28"/>
+          <w:szCs w:val="28"/>
+        </w:rPr>
+        <w:t xml:space="preserve"> or number </w:t>
       </w:r>
     </w:p>
     <w:p>
@@ -793,7 +962,54 @@
           <w:szCs w:val="28"/>
         </w:rPr>
         <w:tab/>
-        <w:t xml:space="preserve">findAccountDetails using emailid </w:t>
+      </w:r>
+      <w:proofErr w:type="spellStart"/>
+      <w:r>
+        <w:rPr>
+          <w:b/>
+          <w:bCs/>
+          <w:i/>
+          <w:iCs/>
+          <w:sz w:val="28"/>
+          <w:szCs w:val="28"/>
+        </w:rPr>
+        <w:t>findAccountDetails</w:t>
+      </w:r>
+      <w:proofErr w:type="spellEnd"/>
+      <w:r>
+        <w:rPr>
+          <w:b/>
+          <w:bCs/>
+          <w:i/>
+          <w:iCs/>
+          <w:sz w:val="28"/>
+          <w:szCs w:val="28"/>
+        </w:rPr>
+        <w:t xml:space="preserve"> using </w:t>
+      </w:r>
+      <w:proofErr w:type="spellStart"/>
+      <w:r>
+        <w:rPr>
+          <w:b/>
+          <w:bCs/>
+          <w:i/>
+          <w:iCs/>
+          <w:sz w:val="28"/>
+          <w:szCs w:val="28"/>
+        </w:rPr>
+        <w:t>emailid</w:t>
+      </w:r>
+      <w:proofErr w:type="spellEnd"/>
+      <w:r>
+        <w:rPr>
+          <w:b/>
+          <w:bCs/>
+          <w:i/>
+          <w:iCs/>
+          <w:sz w:val="28"/>
+          <w:szCs w:val="28"/>
+        </w:rPr>
+        <w:t xml:space="preserve"> </w:t>
       </w:r>
       <w:r>
         <w:rPr>
@@ -924,16 +1140,29 @@
           <w:szCs w:val="28"/>
         </w:rPr>
       </w:pPr>
-      <w:r>
-        <w:rPr>
-          <w:b/>
-          <w:bCs/>
-          <w:i/>
-          <w:iCs/>
-          <w:sz w:val="28"/>
-          <w:szCs w:val="28"/>
-        </w:rPr>
-        <w:t xml:space="preserve">gpay-micro service </w:t>
+      <w:proofErr w:type="spellStart"/>
+      <w:r>
+        <w:rPr>
+          <w:b/>
+          <w:bCs/>
+          <w:i/>
+          <w:iCs/>
+          <w:sz w:val="28"/>
+          <w:szCs w:val="28"/>
+        </w:rPr>
+        <w:t>gpay</w:t>
+      </w:r>
+      <w:proofErr w:type="spellEnd"/>
+      <w:r>
+        <w:rPr>
+          <w:b/>
+          <w:bCs/>
+          <w:i/>
+          <w:iCs/>
+          <w:sz w:val="28"/>
+          <w:szCs w:val="28"/>
+        </w:rPr>
+        <w:t xml:space="preserve">-micro service </w:t>
       </w:r>
       <w:r>
         <w:rPr>
@@ -981,7 +1210,55 @@
           <w:szCs w:val="28"/>
         </w:rPr>
         <w:tab/>
-        <w:t xml:space="preserve">with db as H2 db (H2 is one of the </w:t>
+        <w:t xml:space="preserve">with </w:t>
+      </w:r>
+      <w:proofErr w:type="spellStart"/>
+      <w:r>
+        <w:rPr>
+          <w:b/>
+          <w:bCs/>
+          <w:i/>
+          <w:iCs/>
+          <w:sz w:val="28"/>
+          <w:szCs w:val="28"/>
+        </w:rPr>
+        <w:t>db</w:t>
+      </w:r>
+      <w:proofErr w:type="spellEnd"/>
+      <w:r>
+        <w:rPr>
+          <w:b/>
+          <w:bCs/>
+          <w:i/>
+          <w:iCs/>
+          <w:sz w:val="28"/>
+          <w:szCs w:val="28"/>
+        </w:rPr>
+        <w:t xml:space="preserve"> as H2 </w:t>
+      </w:r>
+      <w:proofErr w:type="spellStart"/>
+      <w:r>
+        <w:rPr>
+          <w:b/>
+          <w:bCs/>
+          <w:i/>
+          <w:iCs/>
+          <w:sz w:val="28"/>
+          <w:szCs w:val="28"/>
+        </w:rPr>
+        <w:t>db</w:t>
+      </w:r>
+      <w:proofErr w:type="spellEnd"/>
+      <w:r>
+        <w:rPr>
+          <w:b/>
+          <w:bCs/>
+          <w:i/>
+          <w:iCs/>
+          <w:sz w:val="28"/>
+          <w:szCs w:val="28"/>
+        </w:rPr>
+        <w:t xml:space="preserve"> (H2 is one of the </w:t>
       </w:r>
       <w:r>
         <w:rPr>
@@ -1050,31 +1327,246 @@
           <w:szCs w:val="28"/>
         </w:rPr>
         <w:tab/>
-        <w:t xml:space="preserve">Gpay account : we pass emailid using emailid this micro service interact with account micro service to get the account number. If account number present then in gpay micro service we create account with emailid as pk and account number else if account number not present we create account of gpay without link to account. </w:t>
-      </w:r>
-    </w:p>
-    <w:p>
-      <w:pPr>
-        <w:pStyle w:val="ListParagraph"/>
-        <w:rPr>
-          <w:b/>
-          <w:bCs/>
-          <w:i/>
-          <w:iCs/>
-          <w:sz w:val="28"/>
-          <w:szCs w:val="28"/>
-        </w:rPr>
-      </w:pPr>
-      <w:r>
-        <w:rPr>
-          <w:b/>
-          <w:bCs/>
-          <w:i/>
-          <w:iCs/>
-          <w:sz w:val="28"/>
-          <w:szCs w:val="28"/>
-        </w:rPr>
-        <w:t xml:space="preserve">Using gpay id we can check balance withdraw or deposit amount from account micro service. </w:t>
+      </w:r>
+      <w:proofErr w:type="spellStart"/>
+      <w:r>
+        <w:rPr>
+          <w:b/>
+          <w:bCs/>
+          <w:i/>
+          <w:iCs/>
+          <w:sz w:val="28"/>
+          <w:szCs w:val="28"/>
+        </w:rPr>
+        <w:t>Gpay</w:t>
+      </w:r>
+      <w:proofErr w:type="spellEnd"/>
+      <w:r>
+        <w:rPr>
+          <w:b/>
+          <w:bCs/>
+          <w:i/>
+          <w:iCs/>
+          <w:sz w:val="28"/>
+          <w:szCs w:val="28"/>
+        </w:rPr>
+        <w:t xml:space="preserve"> </w:t>
+      </w:r>
+      <w:proofErr w:type="gramStart"/>
+      <w:r>
+        <w:rPr>
+          <w:b/>
+          <w:bCs/>
+          <w:i/>
+          <w:iCs/>
+          <w:sz w:val="28"/>
+          <w:szCs w:val="28"/>
+        </w:rPr>
+        <w:t>account :</w:t>
+      </w:r>
+      <w:proofErr w:type="gramEnd"/>
+      <w:r>
+        <w:rPr>
+          <w:b/>
+          <w:bCs/>
+          <w:i/>
+          <w:iCs/>
+          <w:sz w:val="28"/>
+          <w:szCs w:val="28"/>
+        </w:rPr>
+        <w:t xml:space="preserve"> we pass </w:t>
+      </w:r>
+      <w:proofErr w:type="spellStart"/>
+      <w:r>
+        <w:rPr>
+          <w:b/>
+          <w:bCs/>
+          <w:i/>
+          <w:iCs/>
+          <w:sz w:val="28"/>
+          <w:szCs w:val="28"/>
+        </w:rPr>
+        <w:t>emailid</w:t>
+      </w:r>
+      <w:proofErr w:type="spellEnd"/>
+      <w:r>
+        <w:rPr>
+          <w:b/>
+          <w:bCs/>
+          <w:i/>
+          <w:iCs/>
+          <w:sz w:val="28"/>
+          <w:szCs w:val="28"/>
+        </w:rPr>
+        <w:t xml:space="preserve"> using </w:t>
+      </w:r>
+      <w:proofErr w:type="spellStart"/>
+      <w:r>
+        <w:rPr>
+          <w:b/>
+          <w:bCs/>
+          <w:i/>
+          <w:iCs/>
+          <w:sz w:val="28"/>
+          <w:szCs w:val="28"/>
+        </w:rPr>
+        <w:t>emailid</w:t>
+      </w:r>
+      <w:proofErr w:type="spellEnd"/>
+      <w:r>
+        <w:rPr>
+          <w:b/>
+          <w:bCs/>
+          <w:i/>
+          <w:iCs/>
+          <w:sz w:val="28"/>
+          <w:szCs w:val="28"/>
+        </w:rPr>
+        <w:t xml:space="preserve"> this micro service interact with account micro service to get the account number. If account number present then in </w:t>
+      </w:r>
+      <w:proofErr w:type="spellStart"/>
+      <w:r>
+        <w:rPr>
+          <w:b/>
+          <w:bCs/>
+          <w:i/>
+          <w:iCs/>
+          <w:sz w:val="28"/>
+          <w:szCs w:val="28"/>
+        </w:rPr>
+        <w:t>gpay</w:t>
+      </w:r>
+      <w:proofErr w:type="spellEnd"/>
+      <w:r>
+        <w:rPr>
+          <w:b/>
+          <w:bCs/>
+          <w:i/>
+          <w:iCs/>
+          <w:sz w:val="28"/>
+          <w:szCs w:val="28"/>
+        </w:rPr>
+        <w:t xml:space="preserve"> micro service we create account with </w:t>
+      </w:r>
+      <w:proofErr w:type="spellStart"/>
+      <w:r>
+        <w:rPr>
+          <w:b/>
+          <w:bCs/>
+          <w:i/>
+          <w:iCs/>
+          <w:sz w:val="28"/>
+          <w:szCs w:val="28"/>
+        </w:rPr>
+        <w:t>emailid</w:t>
+      </w:r>
+      <w:proofErr w:type="spellEnd"/>
+      <w:r>
+        <w:rPr>
+          <w:b/>
+          <w:bCs/>
+          <w:i/>
+          <w:iCs/>
+          <w:sz w:val="28"/>
+          <w:szCs w:val="28"/>
+        </w:rPr>
+        <w:t xml:space="preserve"> as pk and account number else if account number not </w:t>
+      </w:r>
+      <w:proofErr w:type="gramStart"/>
+      <w:r>
+        <w:rPr>
+          <w:b/>
+          <w:bCs/>
+          <w:i/>
+          <w:iCs/>
+          <w:sz w:val="28"/>
+          <w:szCs w:val="28"/>
+        </w:rPr>
+        <w:t>present</w:t>
+      </w:r>
+      <w:proofErr w:type="gramEnd"/>
+      <w:r>
+        <w:rPr>
+          <w:b/>
+          <w:bCs/>
+          <w:i/>
+          <w:iCs/>
+          <w:sz w:val="28"/>
+          <w:szCs w:val="28"/>
+        </w:rPr>
+        <w:t xml:space="preserve"> we create account of </w:t>
+      </w:r>
+      <w:proofErr w:type="spellStart"/>
+      <w:r>
+        <w:rPr>
+          <w:b/>
+          <w:bCs/>
+          <w:i/>
+          <w:iCs/>
+          <w:sz w:val="28"/>
+          <w:szCs w:val="28"/>
+        </w:rPr>
+        <w:t>gpay</w:t>
+      </w:r>
+      <w:proofErr w:type="spellEnd"/>
+      <w:r>
+        <w:rPr>
+          <w:b/>
+          <w:bCs/>
+          <w:i/>
+          <w:iCs/>
+          <w:sz w:val="28"/>
+          <w:szCs w:val="28"/>
+        </w:rPr>
+        <w:t xml:space="preserve"> without link to account. </w:t>
+      </w:r>
+    </w:p>
+    <w:p>
+      <w:pPr>
+        <w:pStyle w:val="ListParagraph"/>
+        <w:rPr>
+          <w:b/>
+          <w:bCs/>
+          <w:i/>
+          <w:iCs/>
+          <w:sz w:val="28"/>
+          <w:szCs w:val="28"/>
+        </w:rPr>
+      </w:pPr>
+      <w:r>
+        <w:rPr>
+          <w:b/>
+          <w:bCs/>
+          <w:i/>
+          <w:iCs/>
+          <w:sz w:val="28"/>
+          <w:szCs w:val="28"/>
+        </w:rPr>
+        <w:t xml:space="preserve">Using </w:t>
+      </w:r>
+      <w:proofErr w:type="spellStart"/>
+      <w:r>
+        <w:rPr>
+          <w:b/>
+          <w:bCs/>
+          <w:i/>
+          <w:iCs/>
+          <w:sz w:val="28"/>
+          <w:szCs w:val="28"/>
+        </w:rPr>
+        <w:t>gpay</w:t>
+      </w:r>
+      <w:proofErr w:type="spellEnd"/>
+      <w:r>
+        <w:rPr>
+          <w:b/>
+          <w:bCs/>
+          <w:i/>
+          <w:iCs/>
+          <w:sz w:val="28"/>
+          <w:szCs w:val="28"/>
+        </w:rPr>
+        <w:t xml:space="preserve"> id we can check balance withdraw or deposit amount from account micro service. </w:t>
       </w:r>
     </w:p>
     <w:p>
@@ -1208,16 +1700,29 @@
           <w:szCs w:val="28"/>
         </w:rPr>
       </w:pPr>
-      <w:r>
-        <w:rPr>
-          <w:b/>
-          <w:bCs/>
-          <w:i/>
-          <w:iCs/>
-          <w:sz w:val="28"/>
-          <w:szCs w:val="28"/>
-        </w:rPr>
-        <w:t xml:space="preserve">Gpay micro service what to communicate with account micro service to get some information. </w:t>
+      <w:proofErr w:type="spellStart"/>
+      <w:r>
+        <w:rPr>
+          <w:b/>
+          <w:bCs/>
+          <w:i/>
+          <w:iCs/>
+          <w:sz w:val="28"/>
+          <w:szCs w:val="28"/>
+        </w:rPr>
+        <w:t>Gpay</w:t>
+      </w:r>
+      <w:proofErr w:type="spellEnd"/>
+      <w:r>
+        <w:rPr>
+          <w:b/>
+          <w:bCs/>
+          <w:i/>
+          <w:iCs/>
+          <w:sz w:val="28"/>
+          <w:szCs w:val="28"/>
+        </w:rPr>
+        <w:t xml:space="preserve"> micro service what to communicate with account micro service to get some information. </w:t>
       </w:r>
     </w:p>
     <w:p>
@@ -1314,16 +1819,29 @@
           <w:szCs w:val="28"/>
         </w:rPr>
       </w:pPr>
-      <w:r>
-        <w:rPr>
-          <w:b/>
-          <w:bCs/>
-          <w:i/>
-          <w:iCs/>
-          <w:sz w:val="28"/>
-          <w:szCs w:val="28"/>
-        </w:rPr>
-        <w:t xml:space="preserve">Gpay micro service become consume to consume some data </w:t>
+      <w:proofErr w:type="spellStart"/>
+      <w:r>
+        <w:rPr>
+          <w:b/>
+          <w:bCs/>
+          <w:i/>
+          <w:iCs/>
+          <w:sz w:val="28"/>
+          <w:szCs w:val="28"/>
+        </w:rPr>
+        <w:t>Gpay</w:t>
+      </w:r>
+      <w:proofErr w:type="spellEnd"/>
+      <w:r>
+        <w:rPr>
+          <w:b/>
+          <w:bCs/>
+          <w:i/>
+          <w:iCs/>
+          <w:sz w:val="28"/>
+          <w:szCs w:val="28"/>
+        </w:rPr>
+        <w:t xml:space="preserve"> micro service become consume to consume some data </w:t>
       </w:r>
     </w:p>
     <w:p>
@@ -1413,17 +1931,44 @@
           <w:szCs w:val="28"/>
         </w:rPr>
       </w:pPr>
-      <w:r>
-        <w:rPr>
-          <w:b/>
-          <w:bCs/>
-          <w:i/>
-          <w:iCs/>
-          <w:sz w:val="28"/>
-          <w:szCs w:val="28"/>
-        </w:rPr>
-        <w:t xml:space="preserve">RestTemplate : Using </w:t>
-      </w:r>
+      <w:proofErr w:type="spellStart"/>
+      <w:proofErr w:type="gramStart"/>
+      <w:r>
+        <w:rPr>
+          <w:b/>
+          <w:bCs/>
+          <w:i/>
+          <w:iCs/>
+          <w:sz w:val="28"/>
+          <w:szCs w:val="28"/>
+        </w:rPr>
+        <w:t>RestTemplate</w:t>
+      </w:r>
+      <w:proofErr w:type="spellEnd"/>
+      <w:r>
+        <w:rPr>
+          <w:b/>
+          <w:bCs/>
+          <w:i/>
+          <w:iCs/>
+          <w:sz w:val="28"/>
+          <w:szCs w:val="28"/>
+        </w:rPr>
+        <w:t xml:space="preserve"> :</w:t>
+      </w:r>
+      <w:proofErr w:type="gramEnd"/>
+      <w:r>
+        <w:rPr>
+          <w:b/>
+          <w:bCs/>
+          <w:i/>
+          <w:iCs/>
+          <w:sz w:val="28"/>
+          <w:szCs w:val="28"/>
+        </w:rPr>
+        <w:t xml:space="preserve"> Using </w:t>
+      </w:r>
+      <w:proofErr w:type="spellStart"/>
       <w:r>
         <w:rPr>
           <w:b/>
@@ -1436,16 +1981,41 @@
         </w:rPr>
         <w:t>RestTemplate</w:t>
       </w:r>
-      <w:r>
-        <w:rPr>
-          <w:b/>
-          <w:bCs/>
-          <w:i/>
-          <w:iCs/>
-          <w:sz w:val="28"/>
-          <w:szCs w:val="28"/>
-        </w:rPr>
-        <w:t xml:space="preserve"> we can consume rest api develop in same language or different language. </w:t>
+      <w:proofErr w:type="spellEnd"/>
+      <w:r>
+        <w:rPr>
+          <w:b/>
+          <w:bCs/>
+          <w:i/>
+          <w:iCs/>
+          <w:sz w:val="28"/>
+          <w:szCs w:val="28"/>
+        </w:rPr>
+        <w:t xml:space="preserve"> we can consume rest </w:t>
+      </w:r>
+      <w:proofErr w:type="spellStart"/>
+      <w:r>
+        <w:rPr>
+          <w:b/>
+          <w:bCs/>
+          <w:i/>
+          <w:iCs/>
+          <w:sz w:val="28"/>
+          <w:szCs w:val="28"/>
+        </w:rPr>
+        <w:t>api</w:t>
+      </w:r>
+      <w:proofErr w:type="spellEnd"/>
+      <w:r>
+        <w:rPr>
+          <w:b/>
+          <w:bCs/>
+          <w:i/>
+          <w:iCs/>
+          <w:sz w:val="28"/>
+          <w:szCs w:val="28"/>
+        </w:rPr>
+        <w:t xml:space="preserve"> develop in same language or different language. </w:t>
       </w:r>
     </w:p>
     <w:p>
@@ -1508,6 +2078,7 @@
         </w:rPr>
         <w:t xml:space="preserve">Angular Using </w:t>
       </w:r>
+      <w:proofErr w:type="spellStart"/>
       <w:r>
         <w:rPr>
           <w:b/>
@@ -1520,16 +2091,41 @@
         </w:rPr>
         <w:t>HttpClient</w:t>
       </w:r>
-      <w:r>
-        <w:rPr>
-          <w:b/>
-          <w:bCs/>
-          <w:i/>
-          <w:iCs/>
-          <w:sz w:val="28"/>
-          <w:szCs w:val="28"/>
-        </w:rPr>
-        <w:t xml:space="preserve"> we can consume the backend technologies rest api </w:t>
+      <w:proofErr w:type="spellEnd"/>
+      <w:r>
+        <w:rPr>
+          <w:b/>
+          <w:bCs/>
+          <w:i/>
+          <w:iCs/>
+          <w:sz w:val="28"/>
+          <w:szCs w:val="28"/>
+        </w:rPr>
+        <w:t xml:space="preserve"> we can consume the backend technologies rest </w:t>
+      </w:r>
+      <w:proofErr w:type="spellStart"/>
+      <w:r>
+        <w:rPr>
+          <w:b/>
+          <w:bCs/>
+          <w:i/>
+          <w:iCs/>
+          <w:sz w:val="28"/>
+          <w:szCs w:val="28"/>
+        </w:rPr>
+        <w:t>api</w:t>
+      </w:r>
+      <w:proofErr w:type="spellEnd"/>
+      <w:r>
+        <w:rPr>
+          <w:b/>
+          <w:bCs/>
+          <w:i/>
+          <w:iCs/>
+          <w:sz w:val="28"/>
+          <w:szCs w:val="28"/>
+        </w:rPr>
+        <w:t xml:space="preserve"> </w:t>
       </w:r>
     </w:p>
     <w:p>
@@ -1565,18 +2161,68 @@
           <w:szCs w:val="28"/>
           <w:highlight w:val="yellow"/>
         </w:rPr>
-        <w:t>using axios or fetch</w:t>
-      </w:r>
-      <w:r>
-        <w:rPr>
-          <w:b/>
-          <w:bCs/>
-          <w:i/>
-          <w:iCs/>
-          <w:sz w:val="28"/>
-          <w:szCs w:val="28"/>
-        </w:rPr>
-        <w:t xml:space="preserve"> we can consume the backend technologies rest api. </w:t>
+        <w:t xml:space="preserve">using </w:t>
+      </w:r>
+      <w:proofErr w:type="spellStart"/>
+      <w:r>
+        <w:rPr>
+          <w:b/>
+          <w:bCs/>
+          <w:i/>
+          <w:iCs/>
+          <w:sz w:val="28"/>
+          <w:szCs w:val="28"/>
+          <w:highlight w:val="yellow"/>
+        </w:rPr>
+        <w:t>axios</w:t>
+      </w:r>
+      <w:proofErr w:type="spellEnd"/>
+      <w:r>
+        <w:rPr>
+          <w:b/>
+          <w:bCs/>
+          <w:i/>
+          <w:iCs/>
+          <w:sz w:val="28"/>
+          <w:szCs w:val="28"/>
+          <w:highlight w:val="yellow"/>
+        </w:rPr>
+        <w:t xml:space="preserve"> or fetch</w:t>
+      </w:r>
+      <w:r>
+        <w:rPr>
+          <w:b/>
+          <w:bCs/>
+          <w:i/>
+          <w:iCs/>
+          <w:sz w:val="28"/>
+          <w:szCs w:val="28"/>
+        </w:rPr>
+        <w:t xml:space="preserve"> we can consume the backend technologies rest </w:t>
+      </w:r>
+      <w:proofErr w:type="spellStart"/>
+      <w:r>
+        <w:rPr>
+          <w:b/>
+          <w:bCs/>
+          <w:i/>
+          <w:iCs/>
+          <w:sz w:val="28"/>
+          <w:szCs w:val="28"/>
+        </w:rPr>
+        <w:t>api</w:t>
+      </w:r>
+      <w:proofErr w:type="spellEnd"/>
+      <w:r>
+        <w:rPr>
+          <w:b/>
+          <w:bCs/>
+          <w:i/>
+          <w:iCs/>
+          <w:sz w:val="28"/>
+          <w:szCs w:val="28"/>
+        </w:rPr>
+        <w:t xml:space="preserve">. </w:t>
       </w:r>
     </w:p>
     <w:p>
@@ -1650,7 +2296,31 @@
           <w:sz w:val="28"/>
           <w:szCs w:val="28"/>
         </w:rPr>
-        <w:t>That application port number ie 9</w:t>
+        <w:t xml:space="preserve">That application port number </w:t>
+      </w:r>
+      <w:proofErr w:type="spellStart"/>
+      <w:r>
+        <w:rPr>
+          <w:b/>
+          <w:bCs/>
+          <w:i/>
+          <w:iCs/>
+          <w:sz w:val="28"/>
+          <w:szCs w:val="28"/>
+        </w:rPr>
+        <w:t>ie</w:t>
+      </w:r>
+      <w:proofErr w:type="spellEnd"/>
+      <w:r>
+        <w:rPr>
+          <w:b/>
+          <w:bCs/>
+          <w:i/>
+          <w:iCs/>
+          <w:sz w:val="28"/>
+          <w:szCs w:val="28"/>
+        </w:rPr>
+        <w:t xml:space="preserve"> 9</w:t>
       </w:r>
       <w:r>
         <w:rPr>
@@ -1703,6 +2373,130 @@
           <w:t>http://localhost:9191/h2-console</w:t>
         </w:r>
       </w:hyperlink>
+      <w:r>
+        <w:rPr>
+          <w:b/>
+          <w:bCs/>
+          <w:i/>
+          <w:iCs/>
+          <w:sz w:val="28"/>
+          <w:szCs w:val="28"/>
+        </w:rPr>
+        <w:t xml:space="preserve"> </w:t>
+      </w:r>
+    </w:p>
+    <w:p>
+      <w:pPr>
+        <w:pStyle w:val="ListParagraph"/>
+        <w:rPr>
+          <w:b/>
+          <w:bCs/>
+          <w:i/>
+          <w:iCs/>
+          <w:sz w:val="28"/>
+          <w:szCs w:val="28"/>
+        </w:rPr>
+      </w:pPr>
+    </w:p>
+    <w:p>
+      <w:pPr>
+        <w:pStyle w:val="ListParagraph"/>
+        <w:rPr>
+          <w:b/>
+          <w:bCs/>
+          <w:i/>
+          <w:iCs/>
+          <w:sz w:val="28"/>
+          <w:szCs w:val="28"/>
+        </w:rPr>
+      </w:pPr>
+      <w:r>
+        <w:rPr>
+          <w:b/>
+          <w:bCs/>
+          <w:i/>
+          <w:iCs/>
+          <w:sz w:val="28"/>
+          <w:szCs w:val="28"/>
+        </w:rPr>
+        <w:t xml:space="preserve">running the project using command prompt </w:t>
+      </w:r>
+    </w:p>
+    <w:p>
+      <w:pPr>
+        <w:pStyle w:val="ListParagraph"/>
+        <w:rPr>
+          <w:b/>
+          <w:bCs/>
+          <w:i/>
+          <w:iCs/>
+          <w:sz w:val="28"/>
+          <w:szCs w:val="28"/>
+        </w:rPr>
+      </w:pPr>
+      <w:proofErr w:type="gramStart"/>
+      <w:r>
+        <w:rPr>
+          <w:b/>
+          <w:bCs/>
+          <w:i/>
+          <w:iCs/>
+          <w:sz w:val="28"/>
+          <w:szCs w:val="28"/>
+        </w:rPr>
+        <w:t>first</w:t>
+      </w:r>
+      <w:proofErr w:type="gramEnd"/>
+      <w:r>
+        <w:rPr>
+          <w:b/>
+          <w:bCs/>
+          <w:i/>
+          <w:iCs/>
+          <w:sz w:val="28"/>
+          <w:szCs w:val="28"/>
+        </w:rPr>
+        <w:t xml:space="preserve"> we need to create jar file using command as </w:t>
+      </w:r>
+    </w:p>
+    <w:p>
+      <w:pPr>
+        <w:pStyle w:val="ListParagraph"/>
+        <w:rPr>
+          <w:b/>
+          <w:bCs/>
+          <w:i/>
+          <w:iCs/>
+          <w:sz w:val="28"/>
+          <w:szCs w:val="28"/>
+        </w:rPr>
+      </w:pPr>
+      <w:proofErr w:type="spellStart"/>
+      <w:r>
+        <w:rPr>
+          <w:b/>
+          <w:bCs/>
+          <w:i/>
+          <w:iCs/>
+          <w:sz w:val="28"/>
+          <w:szCs w:val="28"/>
+          <w:highlight w:val="yellow"/>
+        </w:rPr>
+        <w:t>mvn</w:t>
+      </w:r>
+      <w:proofErr w:type="spellEnd"/>
+      <w:r>
+        <w:rPr>
+          <w:b/>
+          <w:bCs/>
+          <w:i/>
+          <w:iCs/>
+          <w:sz w:val="28"/>
+          <w:szCs w:val="28"/>
+          <w:highlight w:val="yellow"/>
+        </w:rPr>
+        <w:t xml:space="preserve"> clean package</w:t>
+      </w:r>
       <w:r>
         <w:rPr>
           <w:b/>
